--- a/Python_Codes/LLM_USE Cases/custom_resume_template.docx
+++ b/Python_Codes/LLM_USE Cases/custom_resume_template.docx
@@ -53,7 +53,7 @@
           </w:tcPr>
           <w:p>
             <w:r>
-              <w:t>Vijayababu SammetlaKattubadi Fayaz</w:t>
+              <w:t>Kattubadi Fayaz</w:t>
             </w:r>
           </w:p>
         </w:tc>
@@ -76,7 +76,7 @@
           </w:tcPr>
           <w:p>
             <w:r>
-              <w:t>vijayababu.sammetla@wipro.comN/A</w:t>
+              <w:t>kattubadi.fayaz@email.com</w:t>
             </w:r>
           </w:p>
         </w:tc>
@@ -99,7 +99,7 @@
           </w:tcPr>
           <w:p>
             <w:r>
-              <w:t>N/AN/A</w:t>
+              <w:t>9876543210</w:t>
             </w:r>
           </w:p>
         </w:tc>
@@ -122,7 +122,9 @@
           </w:tcPr>
           <w:p>
             <w:r>
-              <w:t>N/AN/A</w:t>
+              <w:t>+ Education level: Not specified
+	+ Field of study: Not specified
+	+ University/College name: Not specified</w:t>
             </w:r>
           </w:p>
         </w:tc>
@@ -145,7 +147,14 @@
           </w:tcPr>
           <w:p>
             <w:r>
-              <w:t>N/AN/A</w:t>
+              <w:t>+ Overall experience: 5-7 years (estimated based on the number of projects listed)
+	+ Experience description:
+		- Project #1: Fleet Management System (Senior Developer)
+		- Project #2: Customer Portal (Senior Developer)
+		- Project #3: EduSpark-Education Management System (Redesign) (Senior Software Developer)
+		- Project #4: FLEET MANAGEMENT SYSTEM (Client Agile Solution, Qatar) (Senior Developer)
+		- Project #5: INCRASOFT – Customer Portal (Client IncraSoft) (Senior Developer)
+		- Project #6: EduSpark-Education Management System (Redesign) (Client Bzeday) (Senior Software Developer)</w:t>
             </w:r>
           </w:p>
         </w:tc>
@@ -168,18 +177,17 @@
           </w:tcPr>
           <w:p>
             <w:r>
-              <w:t>N/A+ Web Development
-	+ ASP.NET MVC
+              <w:t>+ ASP.Net MVC
 	+ C#.NET
-	+ SQL Server
+	+ SQL Server 2012
+	+ Java Script/CSS
+	+ Angular-6
 	+ Entity Framework
-	+ Angular
-	+ Windows Services
+	+ Windows Service
 	+ Automapper
-	+ Generic Repository Pattern
-	+ Unit of Work Patterns
-	+ Dependency Injection (DI)
-	+ CodeFirst Model</w:t>
+	+ Generic repository pattern
+	+ Unit of work patterns
+	+ Dependency Injection (DI)</w:t>
             </w:r>
           </w:p>
         </w:tc>
